--- a/Assistant_TEP/wwwroot/Files/Shablons/DovSubs.docx
+++ b/Assistant_TEP/wwwroot/Files/Shablons/DovSubs.docx
@@ -25,87 +25,7 @@
           <w:rFonts w:ascii="Times New Roman" w:hAnsi="Times New Roman"/>
           <w:sz w:val="20"/>
         </w:rPr>
-        <w:t xml:space="preserve">&lt;% </w:t>
-      </w:r>
-      <w:proofErr w:type="spellStart"/>
-      <w:r>
-        <w:rPr>
-          <w:rFonts w:ascii="Times New Roman" w:hAnsi="Times New Roman"/>
-          <w:sz w:val="20"/>
-        </w:rPr>
-        <w:t>foreach</w:t>
-      </w:r>
-      <w:proofErr w:type="spellEnd"/>
-      <w:r>
-        <w:rPr>
-          <w:rFonts w:ascii="Times New Roman" w:hAnsi="Times New Roman"/>
-          <w:sz w:val="20"/>
-        </w:rPr>
-        <w:t xml:space="preserve"> (</w:t>
-      </w:r>
-      <w:proofErr w:type="spellStart"/>
-      <w:r>
-        <w:rPr>
-          <w:rFonts w:ascii="Times New Roman" w:hAnsi="Times New Roman"/>
-          <w:sz w:val="20"/>
-        </w:rPr>
-        <w:t>var</w:t>
-      </w:r>
-      <w:proofErr w:type="spellEnd"/>
-      <w:r>
-        <w:rPr>
-          <w:rFonts w:ascii="Times New Roman" w:hAnsi="Times New Roman"/>
-          <w:sz w:val="20"/>
-        </w:rPr>
-        <w:t xml:space="preserve"> </w:t>
-      </w:r>
-      <w:proofErr w:type="spellStart"/>
-      <w:r>
-        <w:rPr>
-          <w:rFonts w:ascii="Times New Roman" w:hAnsi="Times New Roman"/>
-          <w:sz w:val="20"/>
-        </w:rPr>
-        <w:t>item</w:t>
-      </w:r>
-      <w:proofErr w:type="spellEnd"/>
-      <w:r>
-        <w:rPr>
-          <w:rFonts w:ascii="Times New Roman" w:hAnsi="Times New Roman"/>
-          <w:sz w:val="20"/>
-        </w:rPr>
-        <w:t xml:space="preserve"> </w:t>
-      </w:r>
-      <w:proofErr w:type="spellStart"/>
-      <w:r>
-        <w:rPr>
-          <w:rFonts w:ascii="Times New Roman" w:hAnsi="Times New Roman"/>
-          <w:sz w:val="20"/>
-        </w:rPr>
-        <w:t>in</w:t>
-      </w:r>
-      <w:proofErr w:type="spellEnd"/>
-      <w:r>
-        <w:rPr>
-          <w:rFonts w:ascii="Times New Roman" w:hAnsi="Times New Roman"/>
-          <w:sz w:val="20"/>
-        </w:rPr>
-        <w:t xml:space="preserve"> </w:t>
-      </w:r>
-      <w:proofErr w:type="spellStart"/>
-      <w:r>
-        <w:rPr>
-          <w:rFonts w:ascii="Times New Roman" w:hAnsi="Times New Roman"/>
-          <w:sz w:val="20"/>
-        </w:rPr>
-        <w:t>Model</w:t>
-      </w:r>
-      <w:proofErr w:type="spellEnd"/>
-      <w:r>
-        <w:rPr>
-          <w:rFonts w:ascii="Times New Roman" w:hAnsi="Times New Roman"/>
-          <w:sz w:val="20"/>
-        </w:rPr>
-        <w:t>) { %&gt;</w:t>
+        <w:t>&lt;% foreach (var item in Model) { %&gt;</w:t>
       </w:r>
       <w:r>
         <w:rPr>
@@ -202,7 +122,6 @@
         </w:rPr>
         <w:t xml:space="preserve"> </w:t>
       </w:r>
-      <w:proofErr w:type="spellStart"/>
       <w:r>
         <w:rPr>
           <w:rFonts w:ascii="Times New Roman" w:hAnsi="Times New Roman"/>
@@ -236,7 +155,6 @@
         </w:rPr>
         <w:t>AccountNumber</w:t>
       </w:r>
-      <w:proofErr w:type="spellEnd"/>
       <w:r>
         <w:rPr>
           <w:rFonts w:ascii="Times New Roman" w:hAnsi="Times New Roman"/>
@@ -262,7 +180,6 @@
           <w:lang w:val="en-US"/>
         </w:rPr>
       </w:pPr>
-      <w:bookmarkStart w:id="0" w:name="_GoBack"/>
       <w:r>
         <w:rPr>
           <w:rFonts w:ascii="Times New Roman" w:hAnsi="Times New Roman"/>
@@ -274,8 +191,6 @@
         </w:rPr>
         <w:t xml:space="preserve">&lt;%= </w:t>
       </w:r>
-      <w:proofErr w:type="spellStart"/>
-      <w:proofErr w:type="gramStart"/>
       <w:r>
         <w:rPr>
           <w:rFonts w:ascii="Times New Roman" w:hAnsi="Times New Roman"/>
@@ -309,8 +224,6 @@
         </w:rPr>
         <w:t>FullAddress</w:t>
       </w:r>
-      <w:proofErr w:type="spellEnd"/>
-      <w:proofErr w:type="gramEnd"/>
       <w:r>
         <w:rPr>
           <w:rFonts w:ascii="Times New Roman" w:hAnsi="Times New Roman"/>
@@ -322,7 +235,6 @@
         </w:rPr>
         <w:t>%&gt;</w:t>
       </w:r>
-      <w:bookmarkEnd w:id="0"/>
     </w:p>
     <w:p>
       <w:pPr>
@@ -332,7 +244,7 @@
           <w:rFonts w:ascii="Times New Roman" w:hAnsi="Times New Roman"/>
           <w:sz w:val="20"/>
           <w:vertAlign w:val="superscript"/>
-          <w:lang w:val="en-US"/>
+          <w:lang w:val="ru-RU"/>
         </w:rPr>
       </w:pPr>
       <w:r>
@@ -346,7 +258,7 @@
       <w:r>
         <w:rPr>
           <w:b/>
-          <w:lang w:val="en-US"/>
+          <w:lang w:val="ru-RU"/>
         </w:rPr>
         <w:t xml:space="preserve"> </w:t>
       </w:r>
@@ -422,7 +334,7 @@
           <w:sz w:val="20"/>
           <w:szCs w:val="20"/>
         </w:rPr>
-        <w:t>видана для пред’явлення по місцю призначення</w:t>
+        <w:t xml:space="preserve">видана для пред’явлення по місцю </w:t>
       </w:r>
       <w:r>
         <w:rPr>
@@ -432,529 +344,62 @@
           <w:color w:val="auto"/>
           <w:sz w:val="20"/>
           <w:szCs w:val="20"/>
+        </w:rPr>
+        <w:t>вимоги</w:t>
+      </w:r>
+      <w:r>
+        <w:rPr>
+          <w:rStyle w:val="CharacterStyle2"/>
+          <w:rFonts w:eastAsia="Calibri"/>
+          <w:noProof w:val="0"/>
+          <w:color w:val="auto"/>
+          <w:sz w:val="20"/>
+          <w:szCs w:val="20"/>
           <w:lang w:val="ru-RU"/>
         </w:rPr>
         <w:t xml:space="preserve"> ___________________</w:t>
+      </w:r>
+      <w:r>
+        <w:rPr>
+          <w:rStyle w:val="CharacterStyle2"/>
+          <w:rFonts w:eastAsia="Calibri"/>
+          <w:noProof w:val="0"/>
+          <w:color w:val="auto"/>
+          <w:sz w:val="20"/>
+          <w:szCs w:val="20"/>
+          <w:lang w:val="ru-RU"/>
+        </w:rPr>
+        <w:t>________________</w:t>
       </w:r>
     </w:p>
     <w:p>
       <w:pPr>
         <w:spacing w:line="276" w:lineRule="auto"/>
-        <w:jc w:val="both"/>
-        <w:rPr>
-          <w:rStyle w:val="CharacterStyle0"/>
+        <w:jc w:val="center"/>
+        <w:rPr>
+          <w:rStyle w:val="CharacterStyle2"/>
           <w:rFonts w:eastAsia="Calibri"/>
+          <w:noProof w:val="0"/>
+          <w:color w:val="auto"/>
+          <w:sz w:val="20"/>
+          <w:szCs w:val="20"/>
           <w:lang w:val="ru-RU"/>
         </w:rPr>
       </w:pPr>
-      <w:r>
-        <w:rPr>
-          <w:rStyle w:val="CharacterStyle0"/>
-          <w:rFonts w:eastAsia="Calibri"/>
-        </w:rPr>
-        <w:t>Прізвище пільговика</w:t>
-      </w:r>
-      <w:r>
-        <w:rPr>
-          <w:rStyle w:val="CharacterStyle0"/>
-          <w:rFonts w:eastAsia="Calibri"/>
-          <w:lang w:val="ru-RU"/>
-        </w:rPr>
-        <w:t xml:space="preserve">: </w:t>
-      </w:r>
-      <w:r>
-        <w:rPr>
-          <w:rStyle w:val="CharacterStyle0"/>
-          <w:rFonts w:eastAsia="Calibri"/>
-          <w:lang w:val="ru-RU"/>
-        </w:rPr>
-        <w:tab/>
-      </w:r>
-      <w:r>
-        <w:rPr>
-          <w:rStyle w:val="CharacterStyle0"/>
-          <w:rFonts w:eastAsia="Calibri"/>
-          <w:lang w:val="ru-RU"/>
-        </w:rPr>
-        <w:tab/>
-      </w:r>
-      <w:r>
-        <w:rPr>
-          <w:rStyle w:val="CharacterStyle0"/>
-          <w:rFonts w:eastAsia="Calibri"/>
-          <w:lang w:val="ru-RU"/>
-        </w:rPr>
-        <w:tab/>
-      </w:r>
-      <w:r>
-        <w:rPr>
-          <w:rStyle w:val="CharacterStyle0"/>
-          <w:rFonts w:eastAsia="Calibri"/>
-          <w:lang w:val="ru-RU"/>
-        </w:rPr>
-        <w:tab/>
-      </w:r>
-      <w:r>
-        <w:rPr>
-          <w:rStyle w:val="CharacterStyle0"/>
-          <w:rFonts w:eastAsia="Calibri"/>
-          <w:lang w:val="ru-RU"/>
-        </w:rPr>
-        <w:tab/>
-      </w:r>
-      <w:r>
-        <w:rPr>
-          <w:rFonts w:ascii="Times New Roman" w:hAnsi="Times New Roman"/>
-          <w:sz w:val="20"/>
-          <w:lang w:val="ru-RU"/>
-        </w:rPr>
-        <w:t>&lt;%=</w:t>
-      </w:r>
-      <w:r>
-        <w:rPr>
-          <w:rFonts w:ascii="Times New Roman" w:hAnsi="Times New Roman"/>
-          <w:sz w:val="20"/>
-          <w:lang w:val="en-US"/>
-        </w:rPr>
-        <w:t>item</w:t>
-      </w:r>
-      <w:r>
-        <w:rPr>
-          <w:rFonts w:ascii="Times New Roman" w:hAnsi="Times New Roman"/>
-          <w:sz w:val="20"/>
-          <w:lang w:val="ru-RU"/>
-        </w:rPr>
-        <w:t>.</w:t>
-      </w:r>
-      <w:r>
-        <w:rPr>
-          <w:rFonts w:ascii="Times New Roman" w:hAnsi="Times New Roman"/>
-          <w:sz w:val="20"/>
-          <w:lang w:val="en-US"/>
-        </w:rPr>
-        <w:t>Pip</w:t>
-      </w:r>
-      <w:r>
-        <w:rPr>
-          <w:rFonts w:ascii="Times New Roman" w:hAnsi="Times New Roman"/>
-          <w:sz w:val="20"/>
-          <w:lang w:val="ru-RU"/>
-        </w:rPr>
-        <w:t>_</w:t>
-      </w:r>
-      <w:proofErr w:type="spellStart"/>
-      <w:r>
-        <w:rPr>
-          <w:rFonts w:ascii="Times New Roman" w:hAnsi="Times New Roman"/>
-          <w:sz w:val="20"/>
-          <w:lang w:val="en-US"/>
-        </w:rPr>
-        <w:t>Pilg</w:t>
-      </w:r>
-      <w:proofErr w:type="spellEnd"/>
-      <w:r>
-        <w:rPr>
-          <w:rFonts w:ascii="Times New Roman" w:hAnsi="Times New Roman"/>
-          <w:sz w:val="20"/>
-          <w:lang w:val="ru-RU"/>
-        </w:rPr>
-        <w:t>%&gt;</w:t>
-      </w:r>
-    </w:p>
-    <w:p>
-      <w:pPr>
-        <w:spacing w:line="276" w:lineRule="auto"/>
-        <w:jc w:val="both"/>
-        <w:rPr>
-          <w:rFonts w:ascii="Times New Roman" w:hAnsi="Times New Roman"/>
-          <w:sz w:val="20"/>
-          <w:u w:val="single"/>
-        </w:rPr>
-      </w:pPr>
-      <w:r>
-        <w:rPr>
-          <w:rStyle w:val="CharacterStyle0"/>
-          <w:rFonts w:eastAsia="Calibri"/>
-        </w:rPr>
-        <w:t>Категорія пільги</w:t>
-      </w:r>
-      <w:r>
-        <w:rPr>
-          <w:rStyle w:val="CharacterStyle0"/>
-          <w:rFonts w:eastAsia="Calibri"/>
-        </w:rPr>
-        <w:t xml:space="preserve">: </w:t>
-      </w:r>
-      <w:r>
-        <w:rPr>
-          <w:rStyle w:val="CharacterStyle0"/>
-          <w:rFonts w:eastAsia="Calibri"/>
-        </w:rPr>
-        <w:tab/>
-      </w:r>
-      <w:r>
-        <w:rPr>
-          <w:rStyle w:val="CharacterStyle0"/>
-          <w:rFonts w:eastAsia="Calibri"/>
-        </w:rPr>
-        <w:tab/>
-      </w:r>
-      <w:r>
-        <w:rPr>
-          <w:rStyle w:val="CharacterStyle0"/>
-          <w:rFonts w:eastAsia="Calibri"/>
-        </w:rPr>
-        <w:tab/>
-      </w:r>
-      <w:r>
-        <w:rPr>
-          <w:rStyle w:val="CharacterStyle0"/>
-          <w:rFonts w:eastAsia="Calibri"/>
-        </w:rPr>
-        <w:tab/>
-      </w:r>
-      <w:r>
-        <w:rPr>
-          <w:rStyle w:val="CharacterStyle0"/>
-          <w:rFonts w:eastAsia="Calibri"/>
-        </w:rPr>
-        <w:tab/>
-      </w:r>
-      <w:r>
-        <w:rPr>
-          <w:rFonts w:ascii="Times New Roman" w:hAnsi="Times New Roman"/>
-          <w:sz w:val="20"/>
-        </w:rPr>
-        <w:t>&lt;%=</w:t>
-      </w:r>
-      <w:r>
-        <w:rPr>
-          <w:rFonts w:ascii="Times New Roman" w:hAnsi="Times New Roman"/>
-          <w:sz w:val="20"/>
-          <w:lang w:val="en-US"/>
-        </w:rPr>
-        <w:t>item</w:t>
-      </w:r>
-      <w:r>
-        <w:rPr>
-          <w:rFonts w:ascii="Times New Roman" w:hAnsi="Times New Roman"/>
-          <w:sz w:val="20"/>
-        </w:rPr>
-        <w:t>.</w:t>
-      </w:r>
-      <w:proofErr w:type="spellStart"/>
-      <w:r>
-        <w:rPr>
-          <w:rFonts w:ascii="Times New Roman" w:hAnsi="Times New Roman"/>
-          <w:sz w:val="20"/>
-          <w:lang w:val="en-US"/>
-        </w:rPr>
-        <w:t>Pilg</w:t>
-      </w:r>
-      <w:proofErr w:type="spellEnd"/>
-      <w:r>
-        <w:rPr>
-          <w:rFonts w:ascii="Times New Roman" w:hAnsi="Times New Roman"/>
-          <w:sz w:val="20"/>
-        </w:rPr>
-        <w:t>_</w:t>
-      </w:r>
-      <w:r>
-        <w:rPr>
-          <w:rFonts w:ascii="Times New Roman" w:hAnsi="Times New Roman"/>
-          <w:sz w:val="20"/>
-          <w:lang w:val="en-US"/>
-        </w:rPr>
-        <w:t>category</w:t>
-      </w:r>
-      <w:r>
-        <w:rPr>
-          <w:rFonts w:ascii="Times New Roman" w:hAnsi="Times New Roman"/>
-          <w:sz w:val="20"/>
-        </w:rPr>
-        <w:t>%&gt;</w:t>
-      </w:r>
-    </w:p>
-    <w:p>
-      <w:pPr>
-        <w:spacing w:line="276" w:lineRule="auto"/>
-        <w:jc w:val="both"/>
-        <w:rPr>
-          <w:rFonts w:ascii="Times New Roman" w:hAnsi="Times New Roman"/>
-          <w:sz w:val="20"/>
-        </w:rPr>
-      </w:pPr>
-      <w:r>
-        <w:rPr>
-          <w:rStyle w:val="CharacterStyle0"/>
-          <w:rFonts w:eastAsia="Calibri"/>
-        </w:rPr>
-        <w:t>Кількість членів сім'ї на яких поширюються пільги</w:t>
-      </w:r>
-      <w:r>
-        <w:rPr>
-          <w:rStyle w:val="CharacterStyle0"/>
-          <w:rFonts w:eastAsia="Calibri"/>
-        </w:rPr>
-        <w:tab/>
-      </w:r>
-      <w:r>
-        <w:rPr>
-          <w:rStyle w:val="CharacterStyle0"/>
-          <w:rFonts w:eastAsia="Calibri"/>
-        </w:rPr>
-        <w:tab/>
-      </w:r>
-      <w:r>
-        <w:rPr>
-          <w:rFonts w:ascii="Times New Roman" w:hAnsi="Times New Roman"/>
-          <w:sz w:val="20"/>
-        </w:rPr>
-        <w:t>&lt;%=</w:t>
-      </w:r>
-      <w:r>
-        <w:rPr>
-          <w:rFonts w:ascii="Times New Roman" w:hAnsi="Times New Roman"/>
-          <w:sz w:val="20"/>
-          <w:lang w:val="en-US"/>
-        </w:rPr>
-        <w:t>item</w:t>
-      </w:r>
-      <w:r>
-        <w:rPr>
-          <w:rFonts w:ascii="Times New Roman" w:hAnsi="Times New Roman"/>
-          <w:sz w:val="20"/>
-        </w:rPr>
-        <w:t>.</w:t>
-      </w:r>
-      <w:proofErr w:type="spellStart"/>
-      <w:r>
-        <w:rPr>
-          <w:rFonts w:ascii="Times New Roman" w:hAnsi="Times New Roman"/>
-          <w:sz w:val="20"/>
-        </w:rPr>
-        <w:t>BeneficiaryQuantity</w:t>
-      </w:r>
-      <w:proofErr w:type="spellEnd"/>
-      <w:r>
-        <w:rPr>
-          <w:rFonts w:ascii="Times New Roman" w:hAnsi="Times New Roman"/>
-          <w:sz w:val="20"/>
-        </w:rPr>
-        <w:t>%&gt;</w:t>
-      </w:r>
-    </w:p>
-    <w:p>
-      <w:pPr>
-        <w:spacing w:line="276" w:lineRule="auto"/>
-        <w:jc w:val="both"/>
-        <w:rPr>
-          <w:rStyle w:val="CharacterStyle0"/>
-          <w:rFonts w:eastAsia="Calibri"/>
-        </w:rPr>
-      </w:pPr>
-      <w:r>
-        <w:rPr>
-          <w:rStyle w:val="CharacterStyle0"/>
-          <w:rFonts w:eastAsia="Calibri"/>
-        </w:rPr>
-        <w:t>Кількість зареєстрованих осіб</w:t>
-      </w:r>
-      <w:r>
-        <w:rPr>
-          <w:rStyle w:val="CharacterStyle0"/>
-          <w:rFonts w:eastAsia="Calibri"/>
-        </w:rPr>
-        <w:tab/>
-      </w:r>
-      <w:r>
-        <w:rPr>
-          <w:rStyle w:val="CharacterStyle0"/>
-          <w:rFonts w:eastAsia="Calibri"/>
-        </w:rPr>
-        <w:tab/>
-      </w:r>
-      <w:r>
-        <w:rPr>
-          <w:rStyle w:val="CharacterStyle0"/>
-          <w:rFonts w:eastAsia="Calibri"/>
-        </w:rPr>
-        <w:tab/>
-      </w:r>
-      <w:r>
-        <w:rPr>
-          <w:rStyle w:val="CharacterStyle0"/>
-          <w:rFonts w:eastAsia="Calibri"/>
-        </w:rPr>
-        <w:tab/>
-      </w:r>
-      <w:r>
-        <w:rPr>
-          <w:rStyle w:val="CharacterStyle0"/>
-          <w:rFonts w:eastAsia="Calibri"/>
-        </w:rPr>
-        <w:t>&lt;%=</w:t>
-      </w:r>
-      <w:r>
-        <w:rPr>
-          <w:rStyle w:val="CharacterStyle0"/>
-          <w:rFonts w:eastAsia="Calibri"/>
-          <w:lang w:val="en-US"/>
-        </w:rPr>
-        <w:t>item</w:t>
-      </w:r>
-      <w:r>
-        <w:rPr>
-          <w:rStyle w:val="CharacterStyle0"/>
-          <w:rFonts w:eastAsia="Calibri"/>
-        </w:rPr>
-        <w:t>.</w:t>
-      </w:r>
-      <w:r>
-        <w:rPr>
-          <w:rStyle w:val="CharacterStyle0"/>
-          <w:rFonts w:eastAsia="Calibri"/>
-          <w:lang w:val="en-US"/>
-        </w:rPr>
-        <w:t>RegisteredQuantity</w:t>
-      </w:r>
-      <w:r>
-        <w:rPr>
-          <w:rStyle w:val="CharacterStyle0"/>
-          <w:rFonts w:eastAsia="Calibri"/>
-        </w:rPr>
-        <w:t>%&gt;</w:t>
-      </w:r>
     </w:p>
     <w:tbl>
       <w:tblPr>
         <w:tblStyle w:val="a5"/>
-        <w:tblW w:w="11057" w:type="dxa"/>
-        <w:tblInd w:w="-34" w:type="dxa"/>
-        <w:tblBorders>
-          <w:top w:val="none" w:sz="0" w:space="0" w:color="auto"/>
-          <w:left w:val="none" w:sz="0" w:space="0" w:color="auto"/>
-          <w:bottom w:val="none" w:sz="0" w:space="0" w:color="auto"/>
-          <w:right w:val="none" w:sz="0" w:space="0" w:color="auto"/>
-          <w:insideH w:val="none" w:sz="0" w:space="0" w:color="auto"/>
-          <w:insideV w:val="none" w:sz="0" w:space="0" w:color="auto"/>
-        </w:tblBorders>
+        <w:tblW w:w="10881" w:type="dxa"/>
         <w:tblLook w:val="04A0" w:firstRow="1" w:lastRow="0" w:firstColumn="1" w:lastColumn="0" w:noHBand="0" w:noVBand="1"/>
       </w:tblPr>
       <w:tblGrid>
-        <w:gridCol w:w="34"/>
         <w:gridCol w:w="1586"/>
         <w:gridCol w:w="2882"/>
-        <w:gridCol w:w="777"/>
-        <w:gridCol w:w="2072"/>
+        <w:gridCol w:w="2849"/>
         <w:gridCol w:w="3564"/>
-        <w:gridCol w:w="142"/>
       </w:tblGrid>
       <w:tr>
-        <w:tc>
-          <w:tcPr>
-            <w:tcW w:w="5279" w:type="dxa"/>
-            <w:gridSpan w:val="4"/>
-          </w:tcPr>
-          <w:p>
-            <w:pPr>
-              <w:jc w:val="both"/>
-              <w:rPr>
-                <w:rFonts w:ascii="Times New Roman" w:hAnsi="Times New Roman"/>
-                <w:sz w:val="20"/>
-                <w:lang w:val="en-US"/>
-              </w:rPr>
-            </w:pPr>
-            <w:r>
-              <w:rPr>
-                <w:rFonts w:ascii="Times New Roman" w:hAnsi="Times New Roman"/>
-                <w:sz w:val="20"/>
-                <w:lang w:val="en-US"/>
-              </w:rPr>
-              <w:t>&lt;%=</w:t>
-            </w:r>
-            <w:proofErr w:type="spellStart"/>
-            <w:r>
-              <w:rPr>
-                <w:rFonts w:ascii="Times New Roman" w:hAnsi="Times New Roman"/>
-                <w:sz w:val="20"/>
-                <w:lang w:val="en-US"/>
-              </w:rPr>
-              <w:t>item.GVP</w:t>
-            </w:r>
-            <w:proofErr w:type="spellEnd"/>
-            <w:r>
-              <w:rPr>
-                <w:rFonts w:ascii="Times New Roman" w:hAnsi="Times New Roman"/>
-                <w:sz w:val="20"/>
-                <w:lang w:val="en-US"/>
-              </w:rPr>
-              <w:t>%&gt;</w:t>
-            </w:r>
-          </w:p>
-        </w:tc>
-        <w:tc>
-          <w:tcPr>
-            <w:tcW w:w="5778" w:type="dxa"/>
-            <w:gridSpan w:val="3"/>
-          </w:tcPr>
-          <w:p>
-            <w:pPr>
-              <w:jc w:val="right"/>
-              <w:rPr>
-                <w:rFonts w:ascii="Times New Roman" w:hAnsi="Times New Roman"/>
-                <w:sz w:val="20"/>
-                <w:lang w:val="en-US"/>
-              </w:rPr>
-            </w:pPr>
-            <w:r>
-              <w:rPr>
-                <w:rFonts w:ascii="Times New Roman" w:hAnsi="Times New Roman"/>
-                <w:sz w:val="20"/>
-                <w:lang w:val="en-US"/>
-              </w:rPr>
-              <w:t>&lt;%=</w:t>
-            </w:r>
-            <w:proofErr w:type="spellStart"/>
-            <w:proofErr w:type="gramStart"/>
-            <w:r>
-              <w:rPr>
-                <w:rFonts w:ascii="Times New Roman" w:hAnsi="Times New Roman"/>
-                <w:sz w:val="20"/>
-                <w:lang w:val="en-US"/>
-              </w:rPr>
-              <w:t>item.CPGV</w:t>
-            </w:r>
-            <w:proofErr w:type="spellEnd"/>
-            <w:proofErr w:type="gramEnd"/>
-            <w:r>
-              <w:rPr>
-                <w:rFonts w:ascii="Times New Roman" w:hAnsi="Times New Roman"/>
-                <w:sz w:val="20"/>
-                <w:lang w:val="en-US"/>
-              </w:rPr>
-              <w:t>%&gt;</w:t>
-            </w:r>
-          </w:p>
-        </w:tc>
-      </w:tr>
-      <w:tr>
-        <w:tblPrEx>
-          <w:tblBorders>
-            <w:top w:val="single" w:sz="4" w:space="0" w:color="auto"/>
-            <w:left w:val="single" w:sz="4" w:space="0" w:color="auto"/>
-            <w:bottom w:val="single" w:sz="4" w:space="0" w:color="auto"/>
-            <w:right w:val="single" w:sz="4" w:space="0" w:color="auto"/>
-            <w:insideH w:val="single" w:sz="4" w:space="0" w:color="auto"/>
-            <w:insideV w:val="single" w:sz="4" w:space="0" w:color="auto"/>
-          </w:tblBorders>
-        </w:tblPrEx>
-        <w:trPr>
-          <w:gridBefore w:val="1"/>
-          <w:gridAfter w:val="1"/>
-          <w:wBefore w:w="34" w:type="dxa"/>
-          <w:wAfter w:w="142" w:type="dxa"/>
-        </w:trPr>
         <w:tc>
           <w:tcPr>
             <w:tcW w:w="1586" w:type="dxa"/>
@@ -986,7 +431,7 @@
         <w:tc>
           <w:tcPr>
             <w:tcW w:w="5731" w:type="dxa"/>
-            <w:gridSpan w:val="3"/>
+            <w:gridSpan w:val="2"/>
           </w:tcPr>
           <w:p>
             <w:pPr>
@@ -1001,13 +446,7 @@
                 <w:rFonts w:ascii="Times New Roman" w:hAnsi="Times New Roman"/>
                 <w:sz w:val="20"/>
               </w:rPr>
-              <w:t>С</w:t>
-            </w:r>
-            <w:r>
-              <w:rPr>
-                <w:sz w:val="20"/>
-              </w:rPr>
-              <w:t>оціальна норма</w:t>
+              <w:t>Соціальна норма</w:t>
             </w:r>
           </w:p>
         </w:tc>
@@ -1028,28 +467,14 @@
                 <w:rFonts w:ascii="Times New Roman" w:hAnsi="Times New Roman"/>
                 <w:sz w:val="20"/>
               </w:rPr>
-              <w:t>Розмір плати з урахуванням пільги</w:t>
-            </w:r>
+              <w:t>Розмір плати</w:t>
+            </w:r>
+            <w:bookmarkStart w:id="0" w:name="_GoBack"/>
+            <w:bookmarkEnd w:id="0"/>
           </w:p>
         </w:tc>
       </w:tr>
       <w:tr>
-        <w:tblPrEx>
-          <w:tblBorders>
-            <w:top w:val="single" w:sz="4" w:space="0" w:color="auto"/>
-            <w:left w:val="single" w:sz="4" w:space="0" w:color="auto"/>
-            <w:bottom w:val="single" w:sz="4" w:space="0" w:color="auto"/>
-            <w:right w:val="single" w:sz="4" w:space="0" w:color="auto"/>
-            <w:insideH w:val="single" w:sz="4" w:space="0" w:color="auto"/>
-            <w:insideV w:val="single" w:sz="4" w:space="0" w:color="auto"/>
-          </w:tblBorders>
-        </w:tblPrEx>
-        <w:trPr>
-          <w:gridBefore w:val="1"/>
-          <w:gridAfter w:val="1"/>
-          <w:wBefore w:w="34" w:type="dxa"/>
-          <w:wAfter w:w="142" w:type="dxa"/>
-        </w:trPr>
         <w:tc>
           <w:tcPr>
             <w:tcW w:w="1586" w:type="dxa"/>
@@ -1077,7 +502,6 @@
                 <w:sz w:val="20"/>
               </w:rPr>
             </w:pPr>
-            <w:proofErr w:type="spellStart"/>
             <w:r>
               <w:rPr>
                 <w:rFonts w:ascii="Times New Roman" w:hAnsi="Times New Roman"/>
@@ -1091,13 +515,11 @@
               </w:rPr>
               <w:t>Вт.год</w:t>
             </w:r>
-            <w:proofErr w:type="spellEnd"/>
           </w:p>
         </w:tc>
         <w:tc>
           <w:tcPr>
             <w:tcW w:w="2849" w:type="dxa"/>
-            <w:gridSpan w:val="2"/>
           </w:tcPr>
           <w:p>
             <w:pPr>
@@ -1139,22 +561,6 @@
         </w:tc>
       </w:tr>
       <w:tr>
-        <w:tblPrEx>
-          <w:tblBorders>
-            <w:top w:val="single" w:sz="4" w:space="0" w:color="auto"/>
-            <w:left w:val="single" w:sz="4" w:space="0" w:color="auto"/>
-            <w:bottom w:val="single" w:sz="4" w:space="0" w:color="auto"/>
-            <w:right w:val="single" w:sz="4" w:space="0" w:color="auto"/>
-            <w:insideH w:val="single" w:sz="4" w:space="0" w:color="auto"/>
-            <w:insideV w:val="single" w:sz="4" w:space="0" w:color="auto"/>
-          </w:tblBorders>
-        </w:tblPrEx>
-        <w:trPr>
-          <w:gridBefore w:val="1"/>
-          <w:gridAfter w:val="1"/>
-          <w:wBefore w:w="34" w:type="dxa"/>
-          <w:wAfter w:w="142" w:type="dxa"/>
-        </w:trPr>
         <w:tc>
           <w:tcPr>
             <w:tcW w:w="1586" w:type="dxa"/>
@@ -1195,28 +601,16 @@
                 <w:sz w:val="20"/>
                 <w:lang w:val="en-US"/>
               </w:rPr>
-              <w:t>&lt;%=</w:t>
-            </w:r>
-            <w:proofErr w:type="spellStart"/>
-            <w:proofErr w:type="gramStart"/>
+              <w:t>&lt;%=item.</w:t>
+            </w:r>
             <w:r>
               <w:rPr>
                 <w:rFonts w:ascii="Times New Roman" w:hAnsi="Times New Roman"/>
                 <w:sz w:val="20"/>
                 <w:lang w:val="en-US"/>
               </w:rPr>
-              <w:t>item.</w:t>
-            </w:r>
-            <w:r>
-              <w:rPr>
-                <w:rFonts w:ascii="Times New Roman" w:hAnsi="Times New Roman"/>
-                <w:sz w:val="20"/>
-                <w:lang w:val="en-US"/>
-              </w:rPr>
               <w:t>SanNormaSubsKwt</w:t>
             </w:r>
-            <w:proofErr w:type="spellEnd"/>
-            <w:proofErr w:type="gramEnd"/>
             <w:r>
               <w:rPr>
                 <w:rFonts w:ascii="Times New Roman" w:hAnsi="Times New Roman"/>
@@ -1230,7 +624,6 @@
         <w:tc>
           <w:tcPr>
             <w:tcW w:w="2849" w:type="dxa"/>
-            <w:gridSpan w:val="2"/>
           </w:tcPr>
           <w:p>
             <w:pPr>
@@ -1246,28 +639,16 @@
                 <w:sz w:val="20"/>
                 <w:lang w:val="en-US"/>
               </w:rPr>
-              <w:t>&lt;%=</w:t>
-            </w:r>
-            <w:proofErr w:type="spellStart"/>
-            <w:proofErr w:type="gramStart"/>
+              <w:t>&lt;%=item.</w:t>
+            </w:r>
             <w:r>
               <w:rPr>
                 <w:rFonts w:ascii="Times New Roman" w:hAnsi="Times New Roman"/>
                 <w:sz w:val="20"/>
                 <w:lang w:val="en-US"/>
               </w:rPr>
-              <w:t>item.</w:t>
-            </w:r>
-            <w:r>
-              <w:rPr>
-                <w:rFonts w:ascii="Times New Roman" w:hAnsi="Times New Roman"/>
-                <w:sz w:val="20"/>
-                <w:lang w:val="en-US"/>
-              </w:rPr>
               <w:t>SanNormaSubsGrn</w:t>
             </w:r>
-            <w:proofErr w:type="spellEnd"/>
-            <w:proofErr w:type="gramEnd"/>
             <w:r>
               <w:rPr>
                 <w:rFonts w:ascii="Times New Roman" w:hAnsi="Times New Roman"/>
@@ -1297,35 +678,7 @@
                 <w:sz w:val="20"/>
                 <w:lang w:val="en-US"/>
               </w:rPr>
-              <w:t>&lt;%=</w:t>
-            </w:r>
-            <w:proofErr w:type="spellStart"/>
-            <w:proofErr w:type="gramStart"/>
-            <w:r>
-              <w:rPr>
-                <w:rFonts w:ascii="Times New Roman" w:hAnsi="Times New Roman"/>
-                <w:sz w:val="20"/>
-                <w:lang w:val="en-US"/>
-              </w:rPr>
-              <w:t>item.nm</w:t>
-            </w:r>
-            <w:proofErr w:type="gramEnd"/>
-            <w:r>
-              <w:rPr>
-                <w:rFonts w:ascii="Times New Roman" w:hAnsi="Times New Roman"/>
-                <w:sz w:val="20"/>
-                <w:lang w:val="en-US"/>
-              </w:rPr>
-              <w:t>_pay</w:t>
-            </w:r>
-            <w:proofErr w:type="spellEnd"/>
-            <w:r>
-              <w:rPr>
-                <w:rFonts w:ascii="Times New Roman" w:hAnsi="Times New Roman"/>
-                <w:sz w:val="20"/>
-                <w:lang w:val="en-US"/>
-              </w:rPr>
-              <w:t>%&gt;</w:t>
+              <w:t>&lt;%=item.nm_pay%&gt;</w:t>
             </w:r>
           </w:p>
         </w:tc>

--- a/Assistant_TEP/wwwroot/Files/Shablons/DovSubs.docx
+++ b/Assistant_TEP/wwwroot/Files/Shablons/DovSubs.docx
@@ -25,7 +25,87 @@
           <w:rFonts w:ascii="Times New Roman" w:hAnsi="Times New Roman"/>
           <w:sz w:val="20"/>
         </w:rPr>
-        <w:t>&lt;% foreach (var item in Model) { %&gt;</w:t>
+        <w:t xml:space="preserve">&lt;% </w:t>
+      </w:r>
+      <w:proofErr w:type="spellStart"/>
+      <w:r>
+        <w:rPr>
+          <w:rFonts w:ascii="Times New Roman" w:hAnsi="Times New Roman"/>
+          <w:sz w:val="20"/>
+        </w:rPr>
+        <w:t>foreach</w:t>
+      </w:r>
+      <w:proofErr w:type="spellEnd"/>
+      <w:r>
+        <w:rPr>
+          <w:rFonts w:ascii="Times New Roman" w:hAnsi="Times New Roman"/>
+          <w:sz w:val="20"/>
+        </w:rPr>
+        <w:t xml:space="preserve"> (</w:t>
+      </w:r>
+      <w:proofErr w:type="spellStart"/>
+      <w:r>
+        <w:rPr>
+          <w:rFonts w:ascii="Times New Roman" w:hAnsi="Times New Roman"/>
+          <w:sz w:val="20"/>
+        </w:rPr>
+        <w:t>var</w:t>
+      </w:r>
+      <w:proofErr w:type="spellEnd"/>
+      <w:r>
+        <w:rPr>
+          <w:rFonts w:ascii="Times New Roman" w:hAnsi="Times New Roman"/>
+          <w:sz w:val="20"/>
+        </w:rPr>
+        <w:t xml:space="preserve"> </w:t>
+      </w:r>
+      <w:proofErr w:type="spellStart"/>
+      <w:r>
+        <w:rPr>
+          <w:rFonts w:ascii="Times New Roman" w:hAnsi="Times New Roman"/>
+          <w:sz w:val="20"/>
+        </w:rPr>
+        <w:t>item</w:t>
+      </w:r>
+      <w:proofErr w:type="spellEnd"/>
+      <w:r>
+        <w:rPr>
+          <w:rFonts w:ascii="Times New Roman" w:hAnsi="Times New Roman"/>
+          <w:sz w:val="20"/>
+        </w:rPr>
+        <w:t xml:space="preserve"> </w:t>
+      </w:r>
+      <w:proofErr w:type="spellStart"/>
+      <w:r>
+        <w:rPr>
+          <w:rFonts w:ascii="Times New Roman" w:hAnsi="Times New Roman"/>
+          <w:sz w:val="20"/>
+        </w:rPr>
+        <w:t>in</w:t>
+      </w:r>
+      <w:proofErr w:type="spellEnd"/>
+      <w:r>
+        <w:rPr>
+          <w:rFonts w:ascii="Times New Roman" w:hAnsi="Times New Roman"/>
+          <w:sz w:val="20"/>
+        </w:rPr>
+        <w:t xml:space="preserve"> </w:t>
+      </w:r>
+      <w:proofErr w:type="spellStart"/>
+      <w:r>
+        <w:rPr>
+          <w:rFonts w:ascii="Times New Roman" w:hAnsi="Times New Roman"/>
+          <w:sz w:val="20"/>
+        </w:rPr>
+        <w:t>Model</w:t>
+      </w:r>
+      <w:proofErr w:type="spellEnd"/>
+      <w:r>
+        <w:rPr>
+          <w:rFonts w:ascii="Times New Roman" w:hAnsi="Times New Roman"/>
+          <w:sz w:val="20"/>
+        </w:rPr>
+        <w:t>) { %&gt;</w:t>
       </w:r>
       <w:r>
         <w:rPr>
@@ -122,6 +202,7 @@
         </w:rPr>
         <w:t xml:space="preserve"> </w:t>
       </w:r>
+      <w:proofErr w:type="spellStart"/>
       <w:r>
         <w:rPr>
           <w:rFonts w:ascii="Times New Roman" w:hAnsi="Times New Roman"/>
@@ -153,8 +234,22 @@
           <w:u w:val="single"/>
           <w:lang w:val="en-US"/>
         </w:rPr>
-        <w:t>AccountNumber</w:t>
-      </w:r>
+        <w:t>AccountNumbe</w:t>
+      </w:r>
+      <w:r>
+        <w:rPr>
+          <w:rFonts w:ascii="Times New Roman" w:hAnsi="Times New Roman"/>
+          <w:b/>
+          <w:bCs/>
+          <w:sz w:val="20"/>
+          <w:u w:val="single"/>
+          <w:lang w:val="en-US"/>
+        </w:rPr>
+        <w:t>rNew</w:t>
+      </w:r>
+      <w:bookmarkStart w:id="0" w:name="_GoBack"/>
+      <w:bookmarkEnd w:id="0"/>
+      <w:proofErr w:type="spellEnd"/>
       <w:r>
         <w:rPr>
           <w:rFonts w:ascii="Times New Roman" w:hAnsi="Times New Roman"/>
@@ -191,6 +286,7 @@
         </w:rPr>
         <w:t xml:space="preserve">&lt;%= </w:t>
       </w:r>
+      <w:proofErr w:type="spellStart"/>
       <w:r>
         <w:rPr>
           <w:rFonts w:ascii="Times New Roman" w:hAnsi="Times New Roman"/>
@@ -224,6 +320,7 @@
         </w:rPr>
         <w:t>FullAddress</w:t>
       </w:r>
+      <w:proofErr w:type="spellEnd"/>
       <w:r>
         <w:rPr>
           <w:rFonts w:ascii="Times New Roman" w:hAnsi="Times New Roman"/>
@@ -469,8 +566,6 @@
               </w:rPr>
               <w:t>Розмір плати</w:t>
             </w:r>
-            <w:bookmarkStart w:id="0" w:name="_GoBack"/>
-            <w:bookmarkEnd w:id="0"/>
           </w:p>
         </w:tc>
       </w:tr>
@@ -502,6 +597,7 @@
                 <w:sz w:val="20"/>
               </w:rPr>
             </w:pPr>
+            <w:proofErr w:type="spellStart"/>
             <w:r>
               <w:rPr>
                 <w:rFonts w:ascii="Times New Roman" w:hAnsi="Times New Roman"/>
@@ -515,6 +611,7 @@
               </w:rPr>
               <w:t>Вт.год</w:t>
             </w:r>
+            <w:proofErr w:type="spellEnd"/>
           </w:p>
         </w:tc>
         <w:tc>
@@ -601,7 +698,16 @@
                 <w:sz w:val="20"/>
                 <w:lang w:val="en-US"/>
               </w:rPr>
-              <w:t>&lt;%=item.</w:t>
+              <w:t>&lt;%=</w:t>
+            </w:r>
+            <w:proofErr w:type="spellStart"/>
+            <w:r>
+              <w:rPr>
+                <w:rFonts w:ascii="Times New Roman" w:hAnsi="Times New Roman"/>
+                <w:sz w:val="20"/>
+                <w:lang w:val="en-US"/>
+              </w:rPr>
+              <w:t>item.</w:t>
             </w:r>
             <w:r>
               <w:rPr>
@@ -611,6 +717,7 @@
               </w:rPr>
               <w:t>SanNormaSubsKwt</w:t>
             </w:r>
+            <w:proofErr w:type="spellEnd"/>
             <w:r>
               <w:rPr>
                 <w:rFonts w:ascii="Times New Roman" w:hAnsi="Times New Roman"/>
@@ -639,7 +746,16 @@
                 <w:sz w:val="20"/>
                 <w:lang w:val="en-US"/>
               </w:rPr>
-              <w:t>&lt;%=item.</w:t>
+              <w:t>&lt;%=</w:t>
+            </w:r>
+            <w:proofErr w:type="spellStart"/>
+            <w:r>
+              <w:rPr>
+                <w:rFonts w:ascii="Times New Roman" w:hAnsi="Times New Roman"/>
+                <w:sz w:val="20"/>
+                <w:lang w:val="en-US"/>
+              </w:rPr>
+              <w:t>item.</w:t>
             </w:r>
             <w:r>
               <w:rPr>
@@ -649,6 +765,7 @@
               </w:rPr>
               <w:t>SanNormaSubsGrn</w:t>
             </w:r>
+            <w:proofErr w:type="spellEnd"/>
             <w:r>
               <w:rPr>
                 <w:rFonts w:ascii="Times New Roman" w:hAnsi="Times New Roman"/>
@@ -678,7 +795,25 @@
                 <w:sz w:val="20"/>
                 <w:lang w:val="en-US"/>
               </w:rPr>
-              <w:t>&lt;%=item.nm_pay%&gt;</w:t>
+              <w:t>&lt;%=</w:t>
+            </w:r>
+            <w:proofErr w:type="spellStart"/>
+            <w:r>
+              <w:rPr>
+                <w:rFonts w:ascii="Times New Roman" w:hAnsi="Times New Roman"/>
+                <w:sz w:val="20"/>
+                <w:lang w:val="en-US"/>
+              </w:rPr>
+              <w:t>item.nm_pay</w:t>
+            </w:r>
+            <w:proofErr w:type="spellEnd"/>
+            <w:r>
+              <w:rPr>
+                <w:rFonts w:ascii="Times New Roman" w:hAnsi="Times New Roman"/>
+                <w:sz w:val="20"/>
+                <w:lang w:val="en-US"/>
+              </w:rPr>
+              <w:t>%&gt;</w:t>
             </w:r>
           </w:p>
         </w:tc>
